--- a/doc_templates/resign_tpl.docx
+++ b/doc_templates/resign_tpl.docx
@@ -4,7 +4,8 @@
   <w:body>
     <w:p>
       <w:pPr>
-        <w:ind w:left="1400" w:leftChars="0" w:firstLine="919" w:firstLineChars="418"/>
+        <w:pStyle w:val="2"/>
+        <w:jc w:val="center"/>
         <w:rPr>
           <w:rFonts w:hint="eastAsia"/>
           <w:lang w:val="en-US" w:eastAsia="zh-CN"/>
@@ -28,7 +29,6 @@
     <w:p>
       <w:pPr>
         <w:rPr>
-          <w:rFonts w:hint="eastAsia"/>
           <w:lang w:eastAsia="zh-CN"/>
         </w:rPr>
       </w:pPr>
@@ -37,53 +37,50 @@
           <w:lang w:eastAsia="zh-CN"/>
         </w:rPr>
         <w:t xml:space="preserve">On </w:t>
-      </w:r>
-      <w:r>
-        <w:rPr>
-          <w:rFonts w:hint="eastAsia"/>
-          <w:highlight w:val="yellow"/>
-          <w:lang w:val="en-US" w:eastAsia="zh-CN"/>
-        </w:rPr>
-        <w:t>{{date}}</w:t>
-      </w:r>
-      <w:r>
-        <w:rPr>
-          <w:lang w:eastAsia="zh-CN"/>
-        </w:rPr>
-        <w:t xml:space="preserve">, the board of directors (the </w:t>
-      </w:r>
-      <w:r>
-        <w:rPr>
-          <w:b/>
-          <w:lang w:eastAsia="zh-CN"/>
-        </w:rPr>
-        <w:t>“Board</w:t>
-      </w:r>
-      <w:r>
-        <w:rPr>
-          <w:lang w:eastAsia="zh-CN"/>
-        </w:rPr>
-        <w:t xml:space="preserve">”) of </w:t>
-      </w:r>
-      <w:r>
-        <w:rPr>
-          <w:rFonts w:hint="eastAsia"/>
-          <w:highlight w:val="yellow"/>
-          <w:lang w:val="en-US" w:eastAsia="zh-CN"/>
-        </w:rPr>
-        <w:t>{{company}}</w:t>
-      </w:r>
-      <w:r>
-        <w:rPr>
-          <w:lang w:eastAsia="zh-CN"/>
-        </w:rPr>
-        <w:t xml:space="preserve"> (the “Company”) received </w:t>
       </w:r>
       <w:r>
         <w:rPr>
           <w:rFonts w:hint="eastAsia"/>
           <w:lang w:val="en-US" w:eastAsia="zh-CN"/>
         </w:rPr>
+        <w:t>{{date}}</w:t>
+      </w:r>
+      <w:r>
+        <w:rPr>
+          <w:lang w:eastAsia="zh-CN"/>
+        </w:rPr>
+        <w:t xml:space="preserve">, the board of directors (the </w:t>
+      </w:r>
+      <w:r>
+        <w:rPr>
+          <w:lang w:eastAsia="zh-CN"/>
+        </w:rPr>
+        <w:t>“Board</w:t>
+      </w:r>
+      <w:r>
+        <w:rPr>
+          <w:lang w:eastAsia="zh-CN"/>
+        </w:rPr>
+        <w:t xml:space="preserve">”) of </w:t>
+      </w:r>
+      <w:r>
+        <w:rPr>
+          <w:rFonts w:hint="eastAsia"/>
+          <w:lang w:val="en-US" w:eastAsia="zh-CN"/>
+        </w:rPr>
+        <w:t>{{company}}</w:t>
+      </w:r>
+      <w:r>
+        <w:rPr>
+          <w:lang w:eastAsia="zh-CN"/>
+        </w:rPr>
+        <w:t xml:space="preserve"> (the “Company”) received </w:t>
+      </w:r>
+      <w:r>
+        <w:rPr>
+          <w:rFonts w:hint="eastAsia"/>
+          <w:lang w:val="en-US" w:eastAsia="zh-CN"/>
+        </w:rPr>
         <w:t>{{first_a}}</w:t>
       </w:r>
       <w:r>
@@ -91,12 +88,6 @@
           <w:lang w:eastAsia="zh-CN"/>
         </w:rPr>
         <w:t xml:space="preserve">. </w:t>
-      </w:r>
-      <w:r>
-        <w:rPr>
-          <w:rStyle w:val="4"/>
-        </w:rPr>
-        <w:commentReference w:id="0"/>
       </w:r>
       <w:r>
         <w:rPr>
@@ -118,6 +109,47 @@
           <w:lang w:eastAsia="zh-CN"/>
         </w:rPr>
       </w:pPr>
+      <w:r>
+        <w:rPr>
+          <w:rFonts w:hint="eastAsia"/>
+          <w:lang w:val="en-US" w:eastAsia="zh-CN"/>
+        </w:rPr>
+        <w:t xml:space="preserve">{{second_a}} </w:t>
+      </w:r>
+      <w:r>
+        <w:rPr>
+          <w:lang w:eastAsia="zh-CN"/>
+        </w:rPr>
+        <w:t xml:space="preserve">has confirmed that </w:t>
+      </w:r>
+      <w:r>
+        <w:rPr>
+          <w:rFonts w:hint="eastAsia"/>
+          <w:lang w:val="en-US" w:eastAsia="zh-CN"/>
+        </w:rPr>
+        <w:t>{{second_b}}</w:t>
+      </w:r>
+      <w:r>
+        <w:rPr>
+          <w:lang w:eastAsia="zh-CN"/>
+        </w:rPr>
+        <w:t xml:space="preserve"> no disagreement with the Board and there is no matter relating to </w:t>
+      </w:r>
+      <w:r>
+        <w:rPr>
+          <w:rFonts w:hint="eastAsia"/>
+          <w:lang w:val="en-US" w:eastAsia="zh-CN"/>
+        </w:rPr>
+        <w:t>{{second_c}}</w:t>
+      </w:r>
+      <w:r>
+        <w:rPr>
+          <w:lang w:eastAsia="zh-CN"/>
+        </w:rPr>
+        <w:t xml:space="preserve"> that needs to be brought to the attention of the shareholders and creditors of the Company.</w:t>
+      </w:r>
+      <w:bookmarkStart w:id="0" w:name="_GoBack"/>
+      <w:bookmarkEnd w:id="0"/>
     </w:p>
     <w:p>
       <w:pPr>
@@ -128,63 +160,6 @@
       </w:pPr>
       <w:r>
         <w:rPr>
-          <w:rFonts w:hint="eastAsia"/>
-          <w:highlight w:val="yellow"/>
-          <w:lang w:val="en-US" w:eastAsia="zh-CN"/>
-        </w:rPr>
-        <w:t xml:space="preserve">{{second_a}} </w:t>
-      </w:r>
-      <w:r>
-        <w:rPr>
-          <w:lang w:eastAsia="zh-CN"/>
-        </w:rPr>
-        <w:t xml:space="preserve">has confirmed that </w:t>
-      </w:r>
-      <w:r>
-        <w:rPr>
-          <w:rFonts w:hint="eastAsia"/>
-          <w:highlight w:val="yellow"/>
-          <w:lang w:val="en-US" w:eastAsia="zh-CN"/>
-        </w:rPr>
-        <w:t>{{second_b}}</w:t>
-      </w:r>
-      <w:r>
-        <w:rPr>
-          <w:lang w:eastAsia="zh-CN"/>
-        </w:rPr>
-        <w:t xml:space="preserve"> no disagreement with the Board and there is no matter relating to </w:t>
-      </w:r>
-      <w:r>
-        <w:rPr>
-          <w:rFonts w:hint="eastAsia"/>
-          <w:highlight w:val="yellow"/>
-          <w:lang w:val="en-US" w:eastAsia="zh-CN"/>
-        </w:rPr>
-        <w:t>{{second_c}}</w:t>
-      </w:r>
-      <w:r>
-        <w:rPr>
-          <w:lang w:eastAsia="zh-CN"/>
-        </w:rPr>
-        <w:t xml:space="preserve"> that needs to be brought to the attention of the shareholders and creditors of the Company.</w:t>
-      </w:r>
-    </w:p>
-    <w:p>
-      <w:pPr>
-        <w:rPr>
-          <w:lang w:eastAsia="zh-CN"/>
-        </w:rPr>
-      </w:pPr>
-    </w:p>
-    <w:p>
-      <w:pPr>
-        <w:rPr>
-          <w:rFonts w:hint="eastAsia"/>
-          <w:lang w:eastAsia="zh-CN"/>
-        </w:rPr>
-      </w:pPr>
-      <w:r>
-        <w:rPr>
           <w:lang w:eastAsia="zh-CN"/>
         </w:rPr>
         <w:t>The Company would like to express its sincere gratitude to</w:t>
@@ -205,13 +180,10 @@
       <w:r>
         <w:rPr>
           <w:rFonts w:hint="eastAsia"/>
-          <w:highlight w:val="yellow"/>
           <w:lang w:val="en-US" w:eastAsia="zh-CN"/>
         </w:rPr>
         <w:t xml:space="preserve">{{third_b}} </w:t>
       </w:r>
-      <w:bookmarkStart w:id="0" w:name="_GoBack"/>
-      <w:bookmarkEnd w:id="0"/>
       <w:r>
         <w:rPr>
           <w:lang w:eastAsia="zh-CN"/>
@@ -235,52 +207,6 @@
     </w:sectPr>
   </w:body>
 </w:document>
-</file>
-
-<file path=word/comments.xml><?xml version="1.0" encoding="utf-8"?>
-<w:comments xmlns:wpc="http://schemas.microsoft.com/office/word/2010/wordprocessingCanvas" xmlns:mc="http://schemas.openxmlformats.org/markup-compatibility/2006" xmlns:o="urn:schemas-microsoft-com:office:office" xmlns:r="http://schemas.openxmlformats.org/officeDocument/2006/relationships" xmlns:m="http://schemas.openxmlformats.org/officeDocument/2006/math" xmlns:v="urn:schemas-microsoft-com:vml" xmlns:wp14="http://schemas.microsoft.com/office/word/2010/wordprocessingDrawing" xmlns:wp="http://schemas.openxmlformats.org/drawingml/2006/wordprocessingDrawing" xmlns:w="http://schemas.openxmlformats.org/wordprocessingml/2006/main" xmlns:w14="http://schemas.microsoft.com/office/word/2010/wordml" xmlns:w15="http://schemas.microsoft.com/office/word/2012/wordml" xmlns:w10="urn:schemas-microsoft-com:office:word" xmlns:wpg="http://schemas.microsoft.com/office/word/2010/wordprocessingGroup" xmlns:wpi="http://schemas.microsoft.com/office/word/2010/wordprocessingInk" xmlns:wne="http://schemas.microsoft.com/office/word/2006/wordml" xmlns:wps="http://schemas.microsoft.com/office/word/2010/wordprocessingShape" xmlns:wpsCustomData="http://www.wps.cn/officeDocument/2013/wpsCustomData" mc:Ignorable="w14 w15 wp14">
-  <w:comment w:id="0" w:author="DLA Piper" w:date="2018-02-10T20:39:00Z" w:initials="DLAP">
-    <w:p>
-      <w:pPr>
-        <w:pStyle w:val="2"/>
-      </w:pPr>
-      <w:r>
-        <w:rPr>
-          <w:rFonts w:hint="eastAsia"/>
-          <w:lang w:eastAsia="zh-CN"/>
-        </w:rPr>
-        <w:t xml:space="preserve">还有一种是，the </w:t>
-      </w:r>
-      <w:r>
-        <w:rPr>
-          <w:lang w:eastAsia="zh-CN"/>
-        </w:rPr>
-        <w:t>resignation</w:t>
-      </w:r>
-      <w:r>
-        <w:rPr>
-          <w:rFonts w:hint="eastAsia"/>
-          <w:lang w:eastAsia="zh-CN"/>
-        </w:rPr>
-        <w:t xml:space="preserve"> will take effect upon the election of the new executive/nonexecutive/independent non-executive director of the Company.</w:t>
-      </w:r>
-    </w:p>
-  </w:comment>
-</w:comments>
-</file>
-
-<file path=word/commentsExtended.xml><?xml version="1.0" encoding="utf-8"?>
-<w15:commentsEx xmlns:wpc="http://schemas.microsoft.com/office/word/2010/wordprocessingCanvas" xmlns:mc="http://schemas.openxmlformats.org/markup-compatibility/2006" xmlns:o="urn:schemas-microsoft-com:office:office" xmlns:r="http://schemas.openxmlformats.org/officeDocument/2006/relationships" xmlns:m="http://schemas.openxmlformats.org/officeDocument/2006/math" xmlns:v="urn:schemas-microsoft-com:vml" xmlns:wp14="http://schemas.microsoft.com/office/word/2010/wordprocessingDrawing" xmlns:wp="http://schemas.openxmlformats.org/drawingml/2006/wordprocessingDrawing" xmlns:w="http://schemas.openxmlformats.org/wordprocessingml/2006/main" xmlns:w14="http://schemas.microsoft.com/office/word/2010/wordml" xmlns:w15="http://schemas.microsoft.com/office/word/2012/wordml" xmlns:w10="urn:schemas-microsoft-com:office:word" xmlns:wpg="http://schemas.microsoft.com/office/word/2010/wordprocessingGroup" xmlns:wpi="http://schemas.microsoft.com/office/word/2010/wordprocessingInk" xmlns:wne="http://schemas.microsoft.com/office/word/2006/wordml" xmlns:wps="http://schemas.microsoft.com/office/word/2010/wordprocessingShape" xmlns:wpsCustomData="http://www.wps.cn/officeDocument/2013/wpsCustomData" mc:Ignorable="w14 w15 wp14">
-  <w15:commentEx w15:paraId="603E55AD" w15:done="0"/>
-</w15:commentsEx>
-</file>
-
-<file path=word/people.xml><?xml version="1.0" encoding="utf-8"?>
-<w15:people xmlns:wpc="http://schemas.microsoft.com/office/word/2010/wordprocessingCanvas" xmlns:mc="http://schemas.openxmlformats.org/markup-compatibility/2006" xmlns:o="urn:schemas-microsoft-com:office:office" xmlns:r="http://schemas.openxmlformats.org/officeDocument/2006/relationships" xmlns:m="http://schemas.openxmlformats.org/officeDocument/2006/math" xmlns:v="urn:schemas-microsoft-com:vml" xmlns:wp14="http://schemas.microsoft.com/office/word/2010/wordprocessingDrawing" xmlns:wp="http://schemas.openxmlformats.org/drawingml/2006/wordprocessingDrawing" xmlns:w="http://schemas.openxmlformats.org/wordprocessingml/2006/main" xmlns:w14="http://schemas.microsoft.com/office/word/2010/wordml" xmlns:w15="http://schemas.microsoft.com/office/word/2012/wordml" xmlns:w10="urn:schemas-microsoft-com:office:word" xmlns:wpg="http://schemas.microsoft.com/office/word/2010/wordprocessingGroup" xmlns:wpi="http://schemas.microsoft.com/office/word/2010/wordprocessingInk" xmlns:wne="http://schemas.microsoft.com/office/word/2006/wordml" xmlns:wps="http://schemas.microsoft.com/office/word/2010/wordprocessingShape" xmlns:wpsCustomData="http://www.wps.cn/officeDocument/2013/wpsCustomData" mc:Ignorable="w14 w15 wp14">
-  <w15:person w15:author="DLA Piper">
-    <w15:presenceInfo w15:providerId="None" w15:userId="DLA Piper"/>
-  </w15:person>
-</w15:people>
 </file>
 
 <file path=word/styles.xml><?xml version="1.0" encoding="utf-8"?>
@@ -556,14 +482,32 @@
       <w:lang w:val="fr-FR" w:eastAsia="en-US" w:bidi="ar-SA"/>
     </w:rPr>
   </w:style>
-  <w:style w:type="character" w:default="1" w:styleId="3">
+  <w:style w:type="paragraph" w:styleId="2">
+    <w:name w:val="heading 1"/>
+    <w:basedOn w:val="1"/>
+    <w:next w:val="1"/>
+    <w:qFormat/>
+    <w:uiPriority w:val="9"/>
+    <w:pPr>
+      <w:keepNext/>
+      <w:keepLines/>
+      <w:spacing w:before="340" w:beforeLines="0" w:beforeAutospacing="0" w:after="330" w:afterLines="0" w:afterAutospacing="0" w:line="576" w:lineRule="auto"/>
+      <w:outlineLvl w:val="0"/>
+    </w:pPr>
+    <w:rPr>
+      <w:b/>
+      <w:kern w:val="44"/>
+      <w:sz w:val="44"/>
+    </w:rPr>
+  </w:style>
+  <w:style w:type="character" w:default="1" w:styleId="4">
     <w:name w:val="Default Paragraph Font"/>
     <w:semiHidden/>
     <w:unhideWhenUsed/>
     <w:qFormat/>
     <w:uiPriority w:val="1"/>
   </w:style>
-  <w:style w:type="table" w:default="1" w:styleId="5">
+  <w:style w:type="table" w:default="1" w:styleId="6">
     <w:name w:val="Normal Table"/>
     <w:semiHidden/>
     <w:unhideWhenUsed/>
@@ -579,7 +523,7 @@
       </w:tblCellMar>
     </w:tblPr>
   </w:style>
-  <w:style w:type="paragraph" w:styleId="2">
+  <w:style w:type="paragraph" w:styleId="3">
     <w:name w:val="annotation text"/>
     <w:basedOn w:val="1"/>
     <w:semiHidden/>
@@ -589,7 +533,7 @@
       <w:sz w:val="20"/>
     </w:rPr>
   </w:style>
-  <w:style w:type="character" w:styleId="4">
+  <w:style w:type="character" w:styleId="5">
     <w:name w:val="annotation reference"/>
     <w:semiHidden/>
     <w:unhideWhenUsed/>
@@ -600,9 +544,9 @@
       <w:szCs w:val="16"/>
     </w:rPr>
   </w:style>
-  <w:style w:type="table" w:styleId="6">
+  <w:style w:type="table" w:styleId="7">
     <w:name w:val="Table Grid"/>
-    <w:basedOn w:val="5"/>
+    <w:basedOn w:val="6"/>
     <w:qFormat/>
     <w:uiPriority w:val="59"/>
     <w:pPr>
@@ -626,9 +570,9 @@
       </w:tblCellMar>
     </w:tblPr>
   </w:style>
-  <w:style w:type="table" w:styleId="7">
+  <w:style w:type="table" w:styleId="8">
     <w:name w:val="Medium Grid 2 Accent 1"/>
-    <w:basedOn w:val="5"/>
+    <w:basedOn w:val="6"/>
     <w:uiPriority w:val="68"/>
     <w:pPr>
       <w:spacing w:after="0" w:line="240" w:lineRule="auto"/>
@@ -762,9 +706,9 @@
       </w:tcPr>
     </w:tblStylePr>
   </w:style>
-  <w:style w:type="table" w:styleId="8">
+  <w:style w:type="table" w:styleId="9">
     <w:name w:val="Medium Grid 2 Accent 2"/>
-    <w:basedOn w:val="5"/>
+    <w:basedOn w:val="6"/>
     <w:qFormat/>
     <w:uiPriority w:val="68"/>
     <w:pPr>
@@ -899,9 +843,9 @@
       </w:tcPr>
     </w:tblStylePr>
   </w:style>
-  <w:style w:type="table" w:styleId="9">
+  <w:style w:type="table" w:styleId="10">
     <w:name w:val="Medium Grid 3 Accent 5"/>
-    <w:basedOn w:val="5"/>
+    <w:basedOn w:val="6"/>
     <w:uiPriority w:val="69"/>
     <w:pPr>
       <w:spacing w:after="0" w:line="240" w:lineRule="auto"/>
@@ -1049,9 +993,9 @@
       </w:tcPr>
     </w:tblStylePr>
   </w:style>
-  <w:style w:type="table" w:customStyle="1" w:styleId="10">
+  <w:style w:type="table" w:customStyle="1" w:styleId="11">
     <w:name w:val="Medium Shading 1 Accent 1"/>
-    <w:basedOn w:val="5"/>
+    <w:basedOn w:val="6"/>
     <w:qFormat/>
     <w:uiPriority w:val="63"/>
     <w:pPr>
@@ -1148,9 +1092,9 @@
       </w:tcPr>
     </w:tblStylePr>
   </w:style>
-  <w:style w:type="table" w:customStyle="1" w:styleId="11">
+  <w:style w:type="table" w:customStyle="1" w:styleId="12">
     <w:name w:val="Light Shading Accent 1"/>
-    <w:basedOn w:val="5"/>
+    <w:basedOn w:val="6"/>
     <w:uiPriority w:val="60"/>
     <w:pPr>
       <w:spacing w:after="0" w:line="240" w:lineRule="auto"/>
